--- a/cover_letter.docx
+++ b/cover_letter.docx
@@ -464,7 +464,7 @@
           <w:sz w:val="21"/>
           <w:lang w:val="en-NZ"/>
         </w:rPr>
-        <w:t>19 July 2019</w:t>
+        <w:t>20 July 2019</w:t>
       </w:r>
       <w:r>
         <w:rPr>
@@ -497,44 +497,117 @@
     </w:p>
     <w:p>
       <w:pPr>
-        <w:pStyle w:val="Heading1"/>
+        <w:rPr>
+          <w:rFonts w:ascii="Verdana" w:hAnsi="Verdana" w:cs="Arial"/>
+          <w:sz w:val="21"/>
+          <w:lang w:val="en-NZ"/>
+        </w:rPr>
+      </w:pPr>
+      <w:proofErr w:type="spellStart"/>
+      <w:r>
+        <w:rPr>
+          <w:rFonts w:ascii="Verdana" w:hAnsi="Verdana" w:cs="Arial"/>
+          <w:sz w:val="21"/>
+          <w:lang w:val="en-NZ"/>
+        </w:rPr>
+        <w:t xml:space="preserve">Dr. </w:t>
+      </w:r>
+      <w:r>
+        <w:rPr>
+          <w:rFonts w:ascii="Verdana" w:hAnsi="Verdana" w:cs="Arial"/>
+          <w:sz w:val="21"/>
+          <w:lang w:val="en-NZ"/>
+        </w:rPr>
+        <w:t>Heimar</w:t>
+      </w:r>
+      <w:proofErr w:type="spellEnd"/>
+      <w:r>
+        <w:rPr>
+          <w:rFonts w:ascii="Verdana" w:hAnsi="Verdana" w:cs="Arial"/>
+          <w:sz w:val="21"/>
+          <w:lang w:val="en-NZ"/>
+        </w:rPr>
+        <w:t xml:space="preserve"> De Fatima Marin</w:t>
+      </w:r>
+    </w:p>
+    <w:p>
+      <w:pPr>
+        <w:rPr>
+          <w:rFonts w:ascii="Verdana" w:hAnsi="Verdana" w:cs="Arial"/>
+          <w:sz w:val="21"/>
+          <w:lang w:val="en-NZ"/>
+        </w:rPr>
+      </w:pPr>
+    </w:p>
+    <w:p>
+      <w:pPr>
+        <w:pStyle w:val="Heading2"/>
         <w:textAlignment w:val="baseline"/>
         <w:rPr>
-          <w:rFonts w:ascii="Verdana" w:hAnsi="Verdana" w:cs="Arial"/>
-          <w:b w:val="0"/>
-          <w:bCs w:val="0"/>
-          <w:kern w:val="0"/>
+          <w:rFonts w:ascii="Helvetica Neue" w:hAnsi="Helvetica Neue"/>
+          <w:color w:val="222222"/>
+          <w:sz w:val="36"/>
+          <w:szCs w:val="36"/>
+          <w:lang w:val="en-NZ"/>
+        </w:rPr>
+      </w:pPr>
+      <w:r>
+        <w:rPr>
+          <w:rFonts w:ascii="Verdana" w:eastAsia="Times New Roman" w:hAnsi="Verdana" w:cs="Arial"/>
+          <w:color w:val="auto"/>
           <w:sz w:val="21"/>
           <w:szCs w:val="24"/>
-        </w:rPr>
-      </w:pPr>
-      <w:r>
-        <w:rPr>
-          <w:rFonts w:ascii="Verdana" w:hAnsi="Verdana" w:cs="Arial"/>
-          <w:b w:val="0"/>
-          <w:bCs w:val="0"/>
-          <w:kern w:val="0"/>
+          <w:lang w:val="en-NZ"/>
+        </w:rPr>
+        <w:t xml:space="preserve">Editor of </w:t>
+      </w:r>
+      <w:r>
+        <w:rPr>
+          <w:rFonts w:ascii="Verdana" w:eastAsia="Times New Roman" w:hAnsi="Verdana" w:cs="Arial"/>
+          <w:color w:val="auto"/>
           <w:sz w:val="21"/>
           <w:szCs w:val="24"/>
-        </w:rPr>
-        <w:t>Editors of Journal of Health Economics</w:t>
-      </w:r>
-    </w:p>
-    <w:p>
-      <w:pPr>
-        <w:rPr>
-          <w:rFonts w:ascii="Verdana" w:hAnsi="Verdana" w:cs="Arial"/>
-          <w:sz w:val="21"/>
-          <w:lang w:val="en-NZ"/>
-        </w:rPr>
-      </w:pPr>
-      <w:r>
-        <w:rPr>
-          <w:rFonts w:ascii="Verdana" w:hAnsi="Verdana" w:cs="Arial"/>
-          <w:sz w:val="21"/>
-          <w:lang w:val="en-NZ"/>
-        </w:rPr>
-        <w:t xml:space="preserve">M.K. </w:t>
+          <w:lang w:val="en-NZ"/>
+        </w:rPr>
+        <w:t>International Journal of Medical Informatics</w:t>
+      </w:r>
+    </w:p>
+    <w:p>
+      <w:pPr>
+        <w:jc w:val="both"/>
+        <w:rPr>
+          <w:rFonts w:ascii="Verdana" w:hAnsi="Verdana" w:cs="Arial"/>
+          <w:sz w:val="21"/>
+          <w:lang w:val="en-NZ"/>
+        </w:rPr>
+      </w:pPr>
+    </w:p>
+    <w:p>
+      <w:pPr>
+        <w:jc w:val="both"/>
+        <w:rPr>
+          <w:rFonts w:ascii="Verdana" w:hAnsi="Verdana" w:cs="Arial"/>
+          <w:sz w:val="21"/>
+          <w:lang w:val="en-NZ"/>
+        </w:rPr>
+      </w:pPr>
+    </w:p>
+    <w:p>
+      <w:pPr>
+        <w:jc w:val="both"/>
+        <w:rPr>
+          <w:rFonts w:ascii="Verdana" w:hAnsi="Verdana" w:cs="Arial"/>
+          <w:sz w:val="21"/>
+          <w:lang w:val="en-NZ"/>
+        </w:rPr>
+      </w:pPr>
+      <w:r>
+        <w:rPr>
+          <w:rFonts w:ascii="Verdana" w:hAnsi="Verdana" w:cs="Arial"/>
+          <w:sz w:val="21"/>
+          <w:lang w:val="en-NZ"/>
+        </w:rPr>
+        <w:t xml:space="preserve">Dear </w:t>
       </w:r>
       <w:proofErr w:type="spellStart"/>
       <w:r>
@@ -543,7 +616,7 @@
           <w:sz w:val="21"/>
           <w:lang w:val="en-NZ"/>
         </w:rPr>
-        <w:t>Bundorf</w:t>
+        <w:t>Dr.</w:t>
       </w:r>
       <w:proofErr w:type="spellEnd"/>
       <w:r>
@@ -552,15 +625,43 @@
           <w:sz w:val="21"/>
           <w:lang w:val="en-NZ"/>
         </w:rPr>
+        <w:t xml:space="preserve"> Marin</w:t>
+      </w:r>
+      <w:r>
+        <w:rPr>
+          <w:rFonts w:ascii="Verdana" w:hAnsi="Verdana" w:cs="Arial"/>
+          <w:sz w:val="21"/>
+          <w:lang w:val="en-NZ"/>
+        </w:rPr>
         <w:t>,</w:t>
       </w:r>
-      <w:r>
-        <w:rPr>
-          <w:rFonts w:ascii="Verdana" w:hAnsi="Verdana" w:cs="Arial"/>
-          <w:sz w:val="21"/>
-          <w:lang w:val="en-NZ"/>
-        </w:rPr>
-        <w:t>  C. Carpenter</w:t>
+    </w:p>
+    <w:p>
+      <w:pPr>
+        <w:jc w:val="both"/>
+        <w:rPr>
+          <w:rFonts w:ascii="Verdana" w:hAnsi="Verdana" w:cs="Arial"/>
+          <w:sz w:val="21"/>
+          <w:lang w:val="en-NZ"/>
+        </w:rPr>
+      </w:pPr>
+    </w:p>
+    <w:p>
+      <w:pPr>
+        <w:jc w:val="both"/>
+        <w:rPr>
+          <w:rFonts w:ascii="Verdana" w:hAnsi="Verdana" w:cs="Arial"/>
+          <w:sz w:val="21"/>
+          <w:lang w:val="en-NZ"/>
+        </w:rPr>
+      </w:pPr>
+      <w:r>
+        <w:rPr>
+          <w:rFonts w:ascii="Verdana" w:hAnsi="Verdana" w:cs="Arial"/>
+          <w:sz w:val="21"/>
+          <w:lang w:val="en-NZ"/>
+        </w:rPr>
+        <w:t>On behalf of my co-authors</w:t>
       </w:r>
       <w:r>
         <w:rPr>
@@ -576,23 +677,23 @@
           <w:sz w:val="21"/>
           <w:lang w:val="en-NZ"/>
         </w:rPr>
-        <w:t>  J. Cawley</w:t>
-      </w:r>
-      <w:r>
-        <w:rPr>
-          <w:rFonts w:ascii="Verdana" w:hAnsi="Verdana" w:cs="Arial"/>
-          <w:sz w:val="21"/>
-          <w:lang w:val="en-NZ"/>
-        </w:rPr>
-        <w:t>,</w:t>
-      </w:r>
-      <w:r>
-        <w:rPr>
-          <w:rFonts w:ascii="Verdana" w:hAnsi="Verdana" w:cs="Arial"/>
-          <w:sz w:val="21"/>
-          <w:lang w:val="en-NZ"/>
-        </w:rPr>
-        <w:t xml:space="preserve">  M.E. </w:t>
+        <w:t xml:space="preserve"> I am presenting our latest research, which</w:t>
+      </w:r>
+      <w:r>
+        <w:rPr>
+          <w:rFonts w:ascii="Verdana" w:hAnsi="Verdana" w:cs="Arial"/>
+          <w:sz w:val="21"/>
+          <w:lang w:val="en-NZ"/>
+        </w:rPr>
+        <w:t xml:space="preserve"> </w:t>
+      </w:r>
+      <w:r>
+        <w:rPr>
+          <w:rFonts w:ascii="Verdana" w:hAnsi="Verdana" w:cs="Arial"/>
+          <w:sz w:val="21"/>
+          <w:lang w:val="en-NZ"/>
+        </w:rPr>
+        <w:t xml:space="preserve">establishes the application of the business process modelling tool </w:t>
       </w:r>
       <w:proofErr w:type="spellStart"/>
       <w:r>
@@ -601,7 +702,7 @@
           <w:sz w:val="21"/>
           <w:lang w:val="en-NZ"/>
         </w:rPr>
-        <w:t>Chernew</w:t>
+        <w:t>ProM</w:t>
       </w:r>
       <w:proofErr w:type="spellEnd"/>
       <w:r>
@@ -610,125 +711,7 @@
           <w:sz w:val="21"/>
           <w:lang w:val="en-NZ"/>
         </w:rPr>
-        <w:t>,</w:t>
-      </w:r>
-      <w:r>
-        <w:rPr>
-          <w:rFonts w:ascii="Verdana" w:hAnsi="Verdana" w:cs="Arial"/>
-          <w:sz w:val="21"/>
-          <w:lang w:val="en-NZ"/>
-        </w:rPr>
-        <w:t xml:space="preserve">  M. </w:t>
-      </w:r>
-      <w:proofErr w:type="spellStart"/>
-      <w:r>
-        <w:rPr>
-          <w:rFonts w:ascii="Verdana" w:hAnsi="Verdana" w:cs="Arial"/>
-          <w:sz w:val="21"/>
-          <w:lang w:val="en-NZ"/>
-        </w:rPr>
-        <w:t>Kifmann</w:t>
-      </w:r>
-      <w:proofErr w:type="spellEnd"/>
-      <w:r>
-        <w:rPr>
-          <w:rFonts w:ascii="Verdana" w:hAnsi="Verdana" w:cs="Arial"/>
-          <w:sz w:val="21"/>
-          <w:lang w:val="en-NZ"/>
-        </w:rPr>
-        <w:t>,</w:t>
-      </w:r>
-      <w:r>
-        <w:rPr>
-          <w:rFonts w:ascii="Verdana" w:hAnsi="Verdana" w:cs="Arial"/>
-          <w:sz w:val="21"/>
-          <w:lang w:val="en-NZ"/>
-        </w:rPr>
-        <w:t xml:space="preserve"> M. </w:t>
-      </w:r>
-      <w:proofErr w:type="spellStart"/>
-      <w:r>
-        <w:rPr>
-          <w:rFonts w:ascii="Verdana" w:hAnsi="Verdana" w:cs="Arial"/>
-          <w:sz w:val="21"/>
-          <w:lang w:val="en-NZ"/>
-        </w:rPr>
-        <w:t>Lindeboom</w:t>
-      </w:r>
-      <w:proofErr w:type="spellEnd"/>
-      <w:r>
-        <w:rPr>
-          <w:rFonts w:ascii="Verdana" w:hAnsi="Verdana" w:cs="Arial"/>
-          <w:sz w:val="21"/>
-          <w:lang w:val="en-NZ"/>
-        </w:rPr>
-        <w:t>,</w:t>
-      </w:r>
-      <w:r>
-        <w:rPr>
-          <w:rFonts w:ascii="Verdana" w:hAnsi="Verdana" w:cs="Arial"/>
-          <w:sz w:val="21"/>
-          <w:lang w:val="en-NZ"/>
-        </w:rPr>
-        <w:t>  O.A. O'Donnell</w:t>
-      </w:r>
-      <w:r>
-        <w:rPr>
-          <w:rFonts w:ascii="Verdana" w:hAnsi="Verdana" w:cs="Arial"/>
-          <w:sz w:val="21"/>
-          <w:lang w:val="en-NZ"/>
-        </w:rPr>
-        <w:t>,</w:t>
-      </w:r>
-      <w:r>
-        <w:rPr>
-          <w:rFonts w:ascii="Verdana" w:hAnsi="Verdana" w:cs="Arial"/>
-          <w:sz w:val="21"/>
-          <w:lang w:val="en-NZ"/>
-        </w:rPr>
-        <w:t>  M. Shah</w:t>
-      </w:r>
-      <w:r>
-        <w:rPr>
-          <w:rFonts w:ascii="Verdana" w:hAnsi="Verdana" w:cs="Arial"/>
-          <w:sz w:val="21"/>
-          <w:lang w:val="en-NZ"/>
-        </w:rPr>
-        <w:t>,</w:t>
-      </w:r>
-      <w:r>
-        <w:rPr>
-          <w:rFonts w:ascii="Verdana" w:hAnsi="Verdana" w:cs="Arial"/>
-          <w:sz w:val="21"/>
-          <w:lang w:val="en-NZ"/>
-        </w:rPr>
-        <w:t xml:space="preserve">  L. </w:t>
-      </w:r>
-      <w:proofErr w:type="spellStart"/>
-      <w:r>
-        <w:rPr>
-          <w:rFonts w:ascii="Verdana" w:hAnsi="Verdana" w:cs="Arial"/>
-          <w:sz w:val="21"/>
-          <w:lang w:val="en-NZ"/>
-        </w:rPr>
-        <w:t>Siciliani</w:t>
-      </w:r>
-      <w:proofErr w:type="spellEnd"/>
-      <w:r>
-        <w:rPr>
-          <w:rFonts w:ascii="Verdana" w:hAnsi="Verdana" w:cs="Arial"/>
-          <w:sz w:val="21"/>
-          <w:lang w:val="en-NZ"/>
-        </w:rPr>
-        <w:t>,</w:t>
-      </w:r>
-      <w:r>
-        <w:rPr>
-          <w:rFonts w:ascii="Verdana" w:hAnsi="Verdana" w:cs="Arial"/>
-          <w:sz w:val="21"/>
-          <w:lang w:val="en-NZ"/>
-        </w:rPr>
-        <w:t>  K. Simon</w:t>
+        <w:t xml:space="preserve"> for the improvement of healthcare pathway mining methods. </w:t>
       </w:r>
     </w:p>
     <w:p>
@@ -740,178 +723,6 @@
           <w:lang w:val="en-NZ"/>
         </w:rPr>
       </w:pPr>
-    </w:p>
-    <w:p>
-      <w:pPr>
-        <w:jc w:val="both"/>
-        <w:rPr>
-          <w:rFonts w:ascii="Verdana" w:hAnsi="Verdana" w:cs="Arial"/>
-          <w:sz w:val="21"/>
-          <w:lang w:val="en-NZ"/>
-        </w:rPr>
-      </w:pPr>
-    </w:p>
-    <w:p>
-      <w:pPr>
-        <w:jc w:val="both"/>
-        <w:rPr>
-          <w:rFonts w:ascii="Verdana" w:hAnsi="Verdana" w:cs="Arial"/>
-          <w:sz w:val="21"/>
-          <w:lang w:val="en-NZ"/>
-        </w:rPr>
-      </w:pPr>
-      <w:r>
-        <w:rPr>
-          <w:rFonts w:ascii="Verdana" w:hAnsi="Verdana" w:cs="Arial"/>
-          <w:sz w:val="21"/>
-          <w:lang w:val="en-NZ"/>
-        </w:rPr>
-        <w:t>Dear Editors,</w:t>
-      </w:r>
-    </w:p>
-    <w:p>
-      <w:pPr>
-        <w:jc w:val="both"/>
-        <w:rPr>
-          <w:rFonts w:ascii="Verdana" w:hAnsi="Verdana" w:cs="Arial"/>
-          <w:sz w:val="21"/>
-          <w:lang w:val="en-NZ"/>
-        </w:rPr>
-      </w:pPr>
-    </w:p>
-    <w:p>
-      <w:pPr>
-        <w:jc w:val="both"/>
-        <w:rPr>
-          <w:rFonts w:ascii="Verdana" w:hAnsi="Verdana" w:cs="Arial"/>
-          <w:sz w:val="21"/>
-          <w:lang w:val="en-NZ"/>
-        </w:rPr>
-      </w:pPr>
-      <w:r>
-        <w:rPr>
-          <w:rFonts w:ascii="Verdana" w:hAnsi="Verdana" w:cs="Arial"/>
-          <w:sz w:val="21"/>
-          <w:lang w:val="en-NZ"/>
-        </w:rPr>
-        <w:t>On behalf of my co-authors</w:t>
-      </w:r>
-      <w:r>
-        <w:rPr>
-          <w:rFonts w:ascii="Verdana" w:hAnsi="Verdana" w:cs="Arial"/>
-          <w:sz w:val="21"/>
-          <w:lang w:val="en-NZ"/>
-        </w:rPr>
-        <w:t>,</w:t>
-      </w:r>
-      <w:r>
-        <w:rPr>
-          <w:rFonts w:ascii="Verdana" w:hAnsi="Verdana" w:cs="Arial"/>
-          <w:sz w:val="21"/>
-          <w:lang w:val="en-NZ"/>
-        </w:rPr>
-        <w:t xml:space="preserve"> I am presenting our latest research, which combines approaches from business process modelling with probabilistic machine learning in order to develop a predictive model for estimating recovery times of patients, who had an appendicitis surgery.</w:t>
-      </w:r>
-    </w:p>
-    <w:p>
-      <w:pPr>
-        <w:jc w:val="both"/>
-        <w:rPr>
-          <w:rFonts w:ascii="Verdana" w:hAnsi="Verdana" w:cs="Arial"/>
-          <w:sz w:val="21"/>
-          <w:lang w:val="en-NZ"/>
-        </w:rPr>
-      </w:pPr>
-    </w:p>
-    <w:p>
-      <w:pPr>
-        <w:jc w:val="both"/>
-        <w:rPr>
-          <w:rFonts w:ascii="Verdana" w:hAnsi="Verdana" w:cs="Arial"/>
-          <w:sz w:val="21"/>
-          <w:lang w:val="en-NZ"/>
-        </w:rPr>
-      </w:pPr>
-      <w:r>
-        <w:rPr>
-          <w:rFonts w:ascii="Verdana" w:hAnsi="Verdana" w:cs="Arial"/>
-          <w:sz w:val="21"/>
-          <w:lang w:val="en-NZ"/>
-        </w:rPr>
-        <w:t xml:space="preserve">Our research has the potential </w:t>
-      </w:r>
-      <w:r>
-        <w:rPr>
-          <w:rFonts w:ascii="Verdana" w:hAnsi="Verdana" w:cs="Arial"/>
-          <w:sz w:val="21"/>
-          <w:lang w:val="en-NZ"/>
-        </w:rPr>
-        <w:t>to be very useful for hospital scheduling purposes</w:t>
-      </w:r>
-      <w:r>
-        <w:rPr>
-          <w:rFonts w:ascii="Verdana" w:hAnsi="Verdana" w:cs="Arial"/>
-          <w:sz w:val="21"/>
-          <w:lang w:val="en-NZ"/>
-        </w:rPr>
-        <w:t xml:space="preserve"> and the optimization of healthcare processes. Therefore, we are positive that our paper will contribute to the high reputation of the Journal of Health Economics.</w:t>
-      </w:r>
-    </w:p>
-    <w:p>
-      <w:pPr>
-        <w:jc w:val="both"/>
-        <w:rPr>
-          <w:rFonts w:ascii="Verdana" w:hAnsi="Verdana" w:cs="Arial"/>
-          <w:sz w:val="21"/>
-          <w:lang w:val="en-NZ"/>
-        </w:rPr>
-      </w:pPr>
-    </w:p>
-    <w:p>
-      <w:pPr>
-        <w:jc w:val="both"/>
-        <w:rPr>
-          <w:rFonts w:ascii="Verdana" w:hAnsi="Verdana" w:cs="Arial"/>
-          <w:sz w:val="21"/>
-          <w:lang w:val="en-NZ"/>
-        </w:rPr>
-      </w:pPr>
-      <w:r>
-        <w:rPr>
-          <w:rFonts w:ascii="Verdana" w:hAnsi="Verdana" w:cs="Arial"/>
-          <w:sz w:val="21"/>
-          <w:lang w:val="en-NZ"/>
-        </w:rPr>
-        <w:t>If you have any questions, please do not hesitate to contact me.</w:t>
-      </w:r>
-    </w:p>
-    <w:p>
-      <w:pPr>
-        <w:jc w:val="both"/>
-        <w:rPr>
-          <w:rFonts w:ascii="Verdana" w:hAnsi="Verdana" w:cs="Arial"/>
-          <w:sz w:val="21"/>
-          <w:lang w:val="en-NZ"/>
-        </w:rPr>
-      </w:pPr>
-    </w:p>
-    <w:p>
-      <w:pPr>
-        <w:jc w:val="both"/>
-        <w:rPr>
-          <w:rFonts w:ascii="Verdana" w:hAnsi="Verdana" w:cs="Arial"/>
-          <w:sz w:val="21"/>
-          <w:lang w:val="en-NZ"/>
-        </w:rPr>
-      </w:pPr>
-      <w:r>
-        <w:rPr>
-          <w:rFonts w:ascii="Verdana" w:hAnsi="Verdana" w:cs="Arial"/>
-          <w:sz w:val="21"/>
-          <w:lang w:val="en-NZ"/>
-        </w:rPr>
-        <w:t>With kind regards,</w:t>
-      </w:r>
     </w:p>
     <w:p>
       <w:pPr>
@@ -924,6 +735,88 @@
       </w:pPr>
       <w:bookmarkStart w:id="0" w:name="_GoBack"/>
       <w:bookmarkEnd w:id="0"/>
+      <w:r>
+        <w:rPr>
+          <w:rFonts w:ascii="Verdana" w:hAnsi="Verdana" w:cs="Arial"/>
+          <w:sz w:val="21"/>
+          <w:lang w:val="en-NZ"/>
+        </w:rPr>
+        <w:t>The proposed pipeline for healthcare pathway discovery  has the potential to support the development of machine learning models to further relate healthcare pathways to performance indicators such as patient recovery time.</w:t>
+      </w:r>
+    </w:p>
+    <w:p>
+      <w:pPr>
+        <w:jc w:val="both"/>
+        <w:rPr>
+          <w:rFonts w:ascii="Verdana" w:hAnsi="Verdana" w:cs="Arial"/>
+          <w:sz w:val="21"/>
+          <w:lang w:val="en-NZ"/>
+        </w:rPr>
+      </w:pPr>
+      <w:r>
+        <w:rPr>
+          <w:rFonts w:ascii="Verdana" w:hAnsi="Verdana" w:cs="Arial"/>
+          <w:sz w:val="21"/>
+          <w:lang w:val="en-NZ"/>
+        </w:rPr>
+        <w:t xml:space="preserve"> </w:t>
+      </w:r>
+    </w:p>
+    <w:p>
+      <w:pPr>
+        <w:jc w:val="both"/>
+        <w:rPr>
+          <w:rFonts w:ascii="Verdana" w:hAnsi="Verdana" w:cs="Arial"/>
+          <w:sz w:val="21"/>
+          <w:lang w:val="en-NZ"/>
+        </w:rPr>
+      </w:pPr>
+      <w:r>
+        <w:rPr>
+          <w:rFonts w:ascii="Verdana" w:hAnsi="Verdana" w:cs="Arial"/>
+          <w:sz w:val="21"/>
+          <w:lang w:val="en-NZ"/>
+        </w:rPr>
+        <w:t>If you have any questions, please do not hesitate to contact me.</w:t>
+      </w:r>
+    </w:p>
+    <w:p>
+      <w:pPr>
+        <w:jc w:val="both"/>
+        <w:rPr>
+          <w:rFonts w:ascii="Verdana" w:hAnsi="Verdana" w:cs="Arial"/>
+          <w:sz w:val="21"/>
+          <w:lang w:val="en-NZ"/>
+        </w:rPr>
+      </w:pPr>
+    </w:p>
+    <w:p>
+      <w:pPr>
+        <w:jc w:val="both"/>
+        <w:rPr>
+          <w:rFonts w:ascii="Verdana" w:hAnsi="Verdana" w:cs="Arial"/>
+          <w:sz w:val="21"/>
+          <w:lang w:val="en-NZ"/>
+        </w:rPr>
+      </w:pPr>
+      <w:r>
+        <w:rPr>
+          <w:rFonts w:ascii="Verdana" w:hAnsi="Verdana" w:cs="Arial"/>
+          <w:sz w:val="21"/>
+          <w:lang w:val="en-NZ"/>
+        </w:rPr>
+        <w:t>With kind regards,</w:t>
+      </w:r>
+    </w:p>
+    <w:p>
+      <w:pPr>
+        <w:jc w:val="both"/>
+        <w:rPr>
+          <w:rFonts w:ascii="Verdana" w:hAnsi="Verdana" w:cs="Arial"/>
+          <w:sz w:val="21"/>
+          <w:lang w:val="en-NZ"/>
+        </w:rPr>
+      </w:pPr>
     </w:p>
     <w:p>
       <w:pPr>
@@ -1735,6 +1628,27 @@
       <w:lang w:val="en-NZ"/>
     </w:rPr>
   </w:style>
+  <w:style w:type="paragraph" w:styleId="Heading2">
+    <w:name w:val="heading 2"/>
+    <w:basedOn w:val="Normal"/>
+    <w:next w:val="Normal"/>
+    <w:link w:val="Heading2Char"/>
+    <w:unhideWhenUsed/>
+    <w:qFormat/>
+    <w:rsid w:val="00F21D49"/>
+    <w:pPr>
+      <w:keepNext/>
+      <w:keepLines/>
+      <w:spacing w:before="40"/>
+      <w:outlineLvl w:val="1"/>
+    </w:pPr>
+    <w:rPr>
+      <w:rFonts w:asciiTheme="majorHAnsi" w:eastAsiaTheme="majorEastAsia" w:hAnsiTheme="majorHAnsi" w:cstheme="majorBidi"/>
+      <w:color w:val="365F91" w:themeColor="accent1" w:themeShade="BF"/>
+      <w:sz w:val="26"/>
+      <w:szCs w:val="26"/>
+    </w:rPr>
+  </w:style>
   <w:style w:type="character" w:default="1" w:styleId="DefaultParagraphFont">
     <w:name w:val="Default Paragraph Font"/>
     <w:uiPriority w:val="1"/>
@@ -1894,6 +1808,19 @@
       <w:sz w:val="48"/>
       <w:szCs w:val="48"/>
       <w:lang w:eastAsia="en-US"/>
+    </w:rPr>
+  </w:style>
+  <w:style w:type="character" w:customStyle="1" w:styleId="Heading2Char">
+    <w:name w:val="Heading 2 Char"/>
+    <w:basedOn w:val="DefaultParagraphFont"/>
+    <w:link w:val="Heading2"/>
+    <w:rsid w:val="00F21D49"/>
+    <w:rPr>
+      <w:rFonts w:asciiTheme="majorHAnsi" w:eastAsiaTheme="majorEastAsia" w:hAnsiTheme="majorHAnsi" w:cstheme="majorBidi"/>
+      <w:color w:val="365F91" w:themeColor="accent1" w:themeShade="BF"/>
+      <w:sz w:val="26"/>
+      <w:szCs w:val="26"/>
+      <w:lang w:val="en-AU" w:eastAsia="en-US"/>
     </w:rPr>
   </w:style>
 </w:styles>

--- a/cover_letter.docx
+++ b/cover_letter.docx
@@ -464,7 +464,25 @@
           <w:sz w:val="21"/>
           <w:lang w:val="en-NZ"/>
         </w:rPr>
-        <w:t>20 July 2019</w:t>
+        <w:t>1</w:t>
+      </w:r>
+      <w:r>
+        <w:rPr>
+          <w:rFonts w:ascii="Verdana" w:hAnsi="Verdana" w:cs="Arial"/>
+          <w:noProof/>
+          <w:sz w:val="21"/>
+          <w:lang w:val="en-NZ"/>
+        </w:rPr>
+        <w:t>5</w:t>
+      </w:r>
+      <w:r>
+        <w:rPr>
+          <w:rFonts w:ascii="Verdana" w:hAnsi="Verdana" w:cs="Arial"/>
+          <w:noProof/>
+          <w:sz w:val="21"/>
+          <w:lang w:val="en-NZ"/>
+        </w:rPr>
+        <w:t xml:space="preserve"> December 2019</w:t>
       </w:r>
       <w:r>
         <w:rPr>
@@ -510,15 +528,7 @@
           <w:sz w:val="21"/>
           <w:lang w:val="en-NZ"/>
         </w:rPr>
-        <w:t xml:space="preserve">Dr. </w:t>
-      </w:r>
-      <w:r>
-        <w:rPr>
-          <w:rFonts w:ascii="Verdana" w:hAnsi="Verdana" w:cs="Arial"/>
-          <w:sz w:val="21"/>
-          <w:lang w:val="en-NZ"/>
-        </w:rPr>
-        <w:t>Heimar</w:t>
+        <w:t>Dr.</w:t>
       </w:r>
       <w:proofErr w:type="spellEnd"/>
       <w:r>
@@ -527,8 +537,26 @@
           <w:sz w:val="21"/>
           <w:lang w:val="en-NZ"/>
         </w:rPr>
-        <w:t xml:space="preserve"> De Fatima Marin</w:t>
-      </w:r>
+        <w:t xml:space="preserve"> </w:t>
+      </w:r>
+      <w:r>
+        <w:rPr>
+          <w:rFonts w:ascii="Verdana" w:hAnsi="Verdana" w:cs="Arial"/>
+          <w:sz w:val="21"/>
+          <w:lang w:val="de-DE"/>
+        </w:rPr>
+        <w:t xml:space="preserve">Anne-Sophie </w:t>
+      </w:r>
+      <w:proofErr w:type="spellStart"/>
+      <w:r>
+        <w:rPr>
+          <w:rFonts w:ascii="Verdana" w:hAnsi="Verdana" w:cs="Arial"/>
+          <w:sz w:val="21"/>
+          <w:lang w:val="de-DE"/>
+        </w:rPr>
+        <w:t>Jannot</w:t>
+      </w:r>
+      <w:proofErr w:type="spellEnd"/>
     </w:p>
     <w:p>
       <w:pPr>
@@ -559,7 +587,7 @@
           <w:szCs w:val="24"/>
           <w:lang w:val="en-NZ"/>
         </w:rPr>
-        <w:t xml:space="preserve">Editor of </w:t>
+        <w:t xml:space="preserve">Associate </w:t>
       </w:r>
       <w:r>
         <w:rPr>
@@ -569,6 +597,16 @@
           <w:szCs w:val="24"/>
           <w:lang w:val="en-NZ"/>
         </w:rPr>
+        <w:t xml:space="preserve">Editor of </w:t>
+      </w:r>
+      <w:r>
+        <w:rPr>
+          <w:rFonts w:ascii="Verdana" w:eastAsia="Times New Roman" w:hAnsi="Verdana" w:cs="Arial"/>
+          <w:color w:val="auto"/>
+          <w:sz w:val="21"/>
+          <w:szCs w:val="24"/>
+          <w:lang w:val="en-NZ"/>
+        </w:rPr>
         <w:t>International Journal of Medical Informatics</w:t>
       </w:r>
     </w:p>
@@ -598,92 +636,24 @@
         <w:rPr>
           <w:rFonts w:ascii="Verdana" w:hAnsi="Verdana" w:cs="Arial"/>
           <w:sz w:val="21"/>
-          <w:lang w:val="en-NZ"/>
-        </w:rPr>
-      </w:pPr>
-      <w:r>
-        <w:rPr>
-          <w:rFonts w:ascii="Verdana" w:hAnsi="Verdana" w:cs="Arial"/>
-          <w:sz w:val="21"/>
-          <w:lang w:val="en-NZ"/>
-        </w:rPr>
-        <w:t xml:space="preserve">Dear </w:t>
-      </w:r>
+          <w:lang w:val="de-DE"/>
+        </w:rPr>
+      </w:pPr>
       <w:proofErr w:type="spellStart"/>
       <w:r>
         <w:rPr>
           <w:rFonts w:ascii="Verdana" w:hAnsi="Verdana" w:cs="Arial"/>
           <w:sz w:val="21"/>
-          <w:lang w:val="en-NZ"/>
-        </w:rPr>
-        <w:t>Dr.</w:t>
+          <w:lang w:val="de-DE"/>
+        </w:rPr>
+        <w:t>Dear</w:t>
       </w:r>
       <w:proofErr w:type="spellEnd"/>
       <w:r>
         <w:rPr>
           <w:rFonts w:ascii="Verdana" w:hAnsi="Verdana" w:cs="Arial"/>
           <w:sz w:val="21"/>
-          <w:lang w:val="en-NZ"/>
-        </w:rPr>
-        <w:t xml:space="preserve"> Marin</w:t>
-      </w:r>
-      <w:r>
-        <w:rPr>
-          <w:rFonts w:ascii="Verdana" w:hAnsi="Verdana" w:cs="Arial"/>
-          <w:sz w:val="21"/>
-          <w:lang w:val="en-NZ"/>
-        </w:rPr>
-        <w:t>,</w:t>
-      </w:r>
-    </w:p>
-    <w:p>
-      <w:pPr>
-        <w:jc w:val="both"/>
-        <w:rPr>
-          <w:rFonts w:ascii="Verdana" w:hAnsi="Verdana" w:cs="Arial"/>
-          <w:sz w:val="21"/>
-          <w:lang w:val="en-NZ"/>
-        </w:rPr>
-      </w:pPr>
-    </w:p>
-    <w:p>
-      <w:pPr>
-        <w:jc w:val="both"/>
-        <w:rPr>
-          <w:rFonts w:ascii="Verdana" w:hAnsi="Verdana" w:cs="Arial"/>
-          <w:sz w:val="21"/>
-          <w:lang w:val="en-NZ"/>
-        </w:rPr>
-      </w:pPr>
-      <w:r>
-        <w:rPr>
-          <w:rFonts w:ascii="Verdana" w:hAnsi="Verdana" w:cs="Arial"/>
-          <w:sz w:val="21"/>
-          <w:lang w:val="en-NZ"/>
-        </w:rPr>
-        <w:t>On behalf of my co-authors</w:t>
-      </w:r>
-      <w:r>
-        <w:rPr>
-          <w:rFonts w:ascii="Verdana" w:hAnsi="Verdana" w:cs="Arial"/>
-          <w:sz w:val="21"/>
-          <w:lang w:val="en-NZ"/>
-        </w:rPr>
-        <w:t>,</w:t>
-      </w:r>
-      <w:r>
-        <w:rPr>
-          <w:rFonts w:ascii="Verdana" w:hAnsi="Verdana" w:cs="Arial"/>
-          <w:sz w:val="21"/>
-          <w:lang w:val="en-NZ"/>
-        </w:rPr>
-        <w:t xml:space="preserve"> I am presenting our latest research, which</w:t>
-      </w:r>
-      <w:r>
-        <w:rPr>
-          <w:rFonts w:ascii="Verdana" w:hAnsi="Verdana" w:cs="Arial"/>
-          <w:sz w:val="21"/>
-          <w:lang w:val="en-NZ"/>
+          <w:lang w:val="de-DE"/>
         </w:rPr>
         <w:t xml:space="preserve"> </w:t>
       </w:r>
@@ -691,57 +661,149 @@
         <w:rPr>
           <w:rFonts w:ascii="Verdana" w:hAnsi="Verdana" w:cs="Arial"/>
           <w:sz w:val="21"/>
-          <w:lang w:val="en-NZ"/>
-        </w:rPr>
-        <w:t xml:space="preserve">establishes the application of the business process modelling tool </w:t>
-      </w:r>
-      <w:proofErr w:type="spellStart"/>
-      <w:r>
-        <w:rPr>
-          <w:rFonts w:ascii="Verdana" w:hAnsi="Verdana" w:cs="Arial"/>
-          <w:sz w:val="21"/>
-          <w:lang w:val="en-NZ"/>
-        </w:rPr>
-        <w:t>ProM</w:t>
-      </w:r>
-      <w:proofErr w:type="spellEnd"/>
-      <w:r>
-        <w:rPr>
-          <w:rFonts w:ascii="Verdana" w:hAnsi="Verdana" w:cs="Arial"/>
-          <w:sz w:val="21"/>
-          <w:lang w:val="en-NZ"/>
-        </w:rPr>
-        <w:t xml:space="preserve"> for the improvement of healthcare pathway mining methods. </w:t>
-      </w:r>
-    </w:p>
-    <w:p>
-      <w:pPr>
-        <w:jc w:val="both"/>
-        <w:rPr>
-          <w:rFonts w:ascii="Verdana" w:hAnsi="Verdana" w:cs="Arial"/>
-          <w:sz w:val="21"/>
-          <w:lang w:val="en-NZ"/>
-        </w:rPr>
-      </w:pPr>
-    </w:p>
-    <w:p>
-      <w:pPr>
-        <w:jc w:val="both"/>
-        <w:rPr>
-          <w:rFonts w:ascii="Verdana" w:hAnsi="Verdana" w:cs="Arial"/>
-          <w:sz w:val="21"/>
-          <w:lang w:val="en-NZ"/>
-        </w:rPr>
-      </w:pPr>
+          <w:lang w:val="de-DE"/>
+        </w:rPr>
+        <w:t xml:space="preserve">Dr. </w:t>
+      </w:r>
       <w:bookmarkStart w:id="0" w:name="_GoBack"/>
       <w:bookmarkEnd w:id="0"/>
       <w:r>
         <w:rPr>
           <w:rFonts w:ascii="Verdana" w:hAnsi="Verdana" w:cs="Arial"/>
           <w:sz w:val="21"/>
-          <w:lang w:val="en-NZ"/>
-        </w:rPr>
-        <w:t>The proposed pipeline for healthcare pathway discovery  has the potential to support the development of machine learning models to further relate healthcare pathways to performance indicators such as patient recovery time.</w:t>
+          <w:lang w:val="de-DE"/>
+        </w:rPr>
+        <w:t xml:space="preserve">Anne-Sophie </w:t>
+      </w:r>
+      <w:proofErr w:type="spellStart"/>
+      <w:r>
+        <w:rPr>
+          <w:rFonts w:ascii="Verdana" w:hAnsi="Verdana" w:cs="Arial"/>
+          <w:sz w:val="21"/>
+          <w:lang w:val="de-DE"/>
+        </w:rPr>
+        <w:t>Jannot</w:t>
+      </w:r>
+      <w:proofErr w:type="spellEnd"/>
+      <w:r>
+        <w:rPr>
+          <w:rFonts w:ascii="Verdana" w:hAnsi="Verdana" w:cs="Arial"/>
+          <w:sz w:val="21"/>
+          <w:lang w:val="de-DE"/>
+        </w:rPr>
+        <w:t>,</w:t>
+      </w:r>
+    </w:p>
+    <w:p>
+      <w:pPr>
+        <w:jc w:val="both"/>
+        <w:rPr>
+          <w:rFonts w:ascii="Verdana" w:hAnsi="Verdana" w:cs="Arial"/>
+          <w:sz w:val="21"/>
+          <w:lang w:val="de-DE"/>
+        </w:rPr>
+      </w:pPr>
+    </w:p>
+    <w:p>
+      <w:pPr>
+        <w:jc w:val="both"/>
+        <w:rPr>
+          <w:rFonts w:ascii="Verdana" w:hAnsi="Verdana" w:cs="Arial"/>
+          <w:sz w:val="21"/>
+          <w:lang w:val="en-NZ"/>
+        </w:rPr>
+      </w:pPr>
+      <w:r>
+        <w:rPr>
+          <w:rFonts w:ascii="Verdana" w:hAnsi="Verdana" w:cs="Arial"/>
+          <w:sz w:val="21"/>
+          <w:lang w:val="en-NZ"/>
+        </w:rPr>
+        <w:t>On behalf of my co-authors</w:t>
+      </w:r>
+      <w:r>
+        <w:rPr>
+          <w:rFonts w:ascii="Verdana" w:hAnsi="Verdana" w:cs="Arial"/>
+          <w:sz w:val="21"/>
+          <w:lang w:val="en-NZ"/>
+        </w:rPr>
+        <w:t>,</w:t>
+      </w:r>
+      <w:r>
+        <w:rPr>
+          <w:rFonts w:ascii="Verdana" w:hAnsi="Verdana" w:cs="Arial"/>
+          <w:sz w:val="21"/>
+          <w:lang w:val="en-NZ"/>
+        </w:rPr>
+        <w:t xml:space="preserve"> I am presenting </w:t>
+      </w:r>
+      <w:r>
+        <w:rPr>
+          <w:rFonts w:ascii="Verdana" w:hAnsi="Verdana" w:cs="Arial"/>
+          <w:sz w:val="21"/>
+          <w:lang w:val="en-NZ"/>
+        </w:rPr>
+        <w:t>the revised version of our manuscript</w:t>
+      </w:r>
+      <w:r>
+        <w:rPr>
+          <w:rFonts w:ascii="Verdana" w:hAnsi="Verdana" w:cs="Arial"/>
+          <w:sz w:val="21"/>
+          <w:lang w:val="en-NZ"/>
+        </w:rPr>
+        <w:t>, which</w:t>
+      </w:r>
+      <w:r>
+        <w:rPr>
+          <w:rFonts w:ascii="Verdana" w:hAnsi="Verdana" w:cs="Arial"/>
+          <w:sz w:val="21"/>
+          <w:lang w:val="en-NZ"/>
+        </w:rPr>
+        <w:t xml:space="preserve"> </w:t>
+      </w:r>
+      <w:r>
+        <w:rPr>
+          <w:rFonts w:ascii="Verdana" w:hAnsi="Verdana" w:cs="Arial"/>
+          <w:sz w:val="21"/>
+          <w:lang w:val="en-NZ"/>
+        </w:rPr>
+        <w:t>combines healthcare pathway mining with probabilistic machine learning.</w:t>
+      </w:r>
+      <w:r>
+        <w:rPr>
+          <w:rFonts w:ascii="Verdana" w:hAnsi="Verdana" w:cs="Arial"/>
+          <w:sz w:val="21"/>
+          <w:lang w:val="en-NZ"/>
+        </w:rPr>
+        <w:t xml:space="preserve"> </w:t>
+      </w:r>
+    </w:p>
+    <w:p>
+      <w:pPr>
+        <w:jc w:val="both"/>
+        <w:rPr>
+          <w:rFonts w:ascii="Verdana" w:hAnsi="Verdana" w:cs="Arial"/>
+          <w:sz w:val="21"/>
+          <w:lang w:val="en-NZ"/>
+        </w:rPr>
+      </w:pPr>
+    </w:p>
+    <w:p>
+      <w:pPr>
+        <w:jc w:val="both"/>
+        <w:rPr>
+          <w:rFonts w:ascii="Verdana" w:hAnsi="Verdana" w:cs="Arial"/>
+          <w:sz w:val="21"/>
+          <w:lang w:val="en-NZ"/>
+        </w:rPr>
+      </w:pPr>
+      <w:r>
+        <w:rPr>
+          <w:rFonts w:ascii="Verdana" w:hAnsi="Verdana" w:cs="Arial"/>
+          <w:sz w:val="21"/>
+          <w:lang w:val="en-NZ"/>
+        </w:rPr>
+        <w:t>We have taken the feedback of the reviewers carefully into account and are confident that our revised manuscript will become an important contribution for the International Journal of Medical Informatics.</w:t>
       </w:r>
     </w:p>
     <w:p>
